--- a/doc/proj2_危国锐_120034910021.docx
+++ b/doc/proj2_危国锐_120034910021.docx
@@ -56,10 +56,10 @@
             <v:path o:extrusionok="f" gradientshapeok="t" o:connecttype="rect"/>
             <o:lock v:ext="edit" aspectratio="t"/>
           </v:shapetype>
-          <v:shape id="_x0000_i1025" type="#_x0000_t75" style="width:287.65pt;height:69.75pt" o:ole="">
+          <v:shape id="_x0000_i1025" type="#_x0000_t75" style="width:287.55pt;height:69.65pt" o:ole="">
             <v:imagedata r:id="rId8" o:title=""/>
           </v:shape>
-          <o:OLEObject Type="Embed" ProgID="Paint.Picture" ShapeID="_x0000_i1025" DrawAspect="Content" ObjectID="_1701876247" r:id="rId9"/>
+          <o:OLEObject Type="Embed" ProgID="Paint.Picture" ShapeID="_x0000_i1025" DrawAspect="Content" ObjectID="_1702300265" r:id="rId9"/>
         </w:object>
       </w:r>
     </w:p>
@@ -2599,15 +2599,7 @@
                   <w:sz w:val="28"/>
                   <w:szCs w:val="28"/>
                 </w:rPr>
-                <m:t>.</m:t>
-              </m:r>
-              <m:r>
-                <w:rPr>
-                  <w:rFonts w:ascii="Cambria Math" w:hAnsi="Cambria Math"/>
-                  <w:sz w:val="28"/>
-                  <w:szCs w:val="28"/>
-                </w:rPr>
-                <m:t>#</m:t>
+                <m:t>.#</m:t>
               </m:r>
               <m:d>
                 <m:dPr>
@@ -3014,15 +3006,7 @@
                       <w:sz w:val="28"/>
                       <w:szCs w:val="28"/>
                     </w:rPr>
-                    <m:t>+</m:t>
-                  </m:r>
-                  <m:r>
-                    <w:rPr>
-                      <w:rFonts w:ascii="Cambria Math" w:hAnsi="Cambria Math"/>
-                      <w:sz w:val="28"/>
-                      <w:szCs w:val="28"/>
-                    </w:rPr>
-                    <m:t>193096</m:t>
+                    <m:t>+193096</m:t>
                   </m:r>
                   <m:d>
                     <m:dPr>
@@ -3148,15 +3132,7 @@
                       <w:sz w:val="28"/>
                       <w:szCs w:val="28"/>
                     </w:rPr>
-                    <m:t>+</m:t>
-                  </m:r>
-                  <m:r>
-                    <w:rPr>
-                      <w:rFonts w:ascii="Cambria Math" w:hAnsi="Cambria Math"/>
-                      <w:sz w:val="28"/>
-                      <w:szCs w:val="28"/>
-                    </w:rPr>
-                    <m:t>268316</m:t>
+                    <m:t>+268316</m:t>
                   </m:r>
                   <m:d>
                     <m:dPr>
@@ -3210,15 +3186,7 @@
                       <w:sz w:val="28"/>
                       <w:szCs w:val="28"/>
                     </w:rPr>
-                    <m:t>+</m:t>
-                  </m:r>
-                  <m:r>
-                    <w:rPr>
-                      <w:rFonts w:ascii="Cambria Math" w:hAnsi="Cambria Math"/>
-                      <w:sz w:val="28"/>
-                      <w:szCs w:val="28"/>
-                    </w:rPr>
-                    <m:t>1499.68</m:t>
+                    <m:t>+1499.68</m:t>
                   </m:r>
                 </m:den>
               </m:f>
@@ -3282,15 +3250,7 @@
                   <w:sz w:val="28"/>
                   <w:szCs w:val="28"/>
                 </w:rPr>
-                <m:t>.</m:t>
-              </m:r>
-              <m:r>
-                <w:rPr>
-                  <w:rFonts w:ascii="Cambria Math" w:hAnsi="Cambria Math"/>
-                  <w:sz w:val="28"/>
-                  <w:szCs w:val="28"/>
-                </w:rPr>
-                <m:t>#</m:t>
+                <m:t>.#</m:t>
               </m:r>
               <m:d>
                 <m:dPr>
@@ -3322,7 +3282,7 @@
     <w:p>
       <w:pPr>
         <w:rPr>
-          <w:rFonts w:ascii="Times New Roman" w:hAnsi="Times New Roman" w:hint="eastAsia"/>
+          <w:rFonts w:ascii="Times New Roman" w:hAnsi="Times New Roman"/>
           <w:sz w:val="28"/>
           <w:szCs w:val="28"/>
         </w:rPr>
@@ -3427,15 +3387,7 @@
             <w:sz w:val="28"/>
             <w:szCs w:val="28"/>
           </w:rPr>
-          <m:t>=0</m:t>
-        </m:r>
-        <m:r>
-          <w:rPr>
-            <w:rFonts w:ascii="Cambria Math" w:hAnsi="Cambria Math"/>
-            <w:sz w:val="28"/>
-            <w:szCs w:val="28"/>
-          </w:rPr>
-          <m:t xml:space="preserve"> </m:t>
+          <m:t xml:space="preserve">=0 </m:t>
         </m:r>
       </m:oMath>
       <w:r>
@@ -3514,7 +3466,7 @@
       <w:pPr>
         <w:jc w:val="center"/>
         <w:rPr>
-          <w:rFonts w:ascii="Times New Roman" w:hAnsi="Times New Roman" w:hint="eastAsia"/>
+          <w:rFonts w:ascii="Times New Roman" w:hAnsi="Times New Roman"/>
           <w:b/>
           <w:sz w:val="28"/>
           <w:szCs w:val="28"/>
@@ -4615,15 +4567,7 @@
                   <w:sz w:val="28"/>
                   <w:szCs w:val="28"/>
                 </w:rPr>
-                <m:t>=</m:t>
-              </m:r>
-              <m:r>
-                <w:rPr>
-                  <w:rFonts w:ascii="Cambria Math" w:hAnsi="Cambria Math"/>
-                  <w:sz w:val="28"/>
-                  <w:szCs w:val="28"/>
-                </w:rPr>
-                <m:t>δ</m:t>
+                <m:t>=δ</m:t>
               </m:r>
               <m:nary>
                 <m:naryPr>
@@ -5026,15 +4970,7 @@
             <w:sz w:val="28"/>
             <w:szCs w:val="28"/>
           </w:rPr>
-          <m:t>y</m:t>
-        </m:r>
-        <m:r>
-          <w:rPr>
-            <w:rFonts w:ascii="Cambria Math" w:hAnsi="Cambria Math"/>
-            <w:sz w:val="28"/>
-            <w:szCs w:val="28"/>
-          </w:rPr>
-          <m:t xml:space="preserve">=0.1214. </m:t>
+          <m:t xml:space="preserve">y=0.1214. </m:t>
         </m:r>
       </m:oMath>
       <w:r>
@@ -5049,7 +4985,7 @@
     <w:p>
       <w:pPr>
         <w:rPr>
-          <w:rFonts w:ascii="Times New Roman" w:hAnsi="Times New Roman" w:hint="eastAsia"/>
+          <w:rFonts w:ascii="Times New Roman" w:hAnsi="Times New Roman"/>
           <w:sz w:val="28"/>
           <w:szCs w:val="28"/>
         </w:rPr>
@@ -5635,15 +5571,7 @@
             <w:sz w:val="28"/>
             <w:szCs w:val="28"/>
           </w:rPr>
-          <m:t>0.1600</m:t>
-        </m:r>
-        <m:r>
-          <w:rPr>
-            <w:rFonts w:ascii="Cambria Math" w:hAnsi="Cambria Math"/>
-            <w:sz w:val="28"/>
-            <w:szCs w:val="28"/>
-          </w:rPr>
-          <m:t>.</m:t>
+          <m:t>0.1600.</m:t>
         </m:r>
         <m:r>
           <m:rPr>
@@ -6047,15 +5975,7 @@
                   <w:sz w:val="28"/>
                   <w:szCs w:val="28"/>
                 </w:rPr>
-                <m:t>,</m:t>
-              </m:r>
-              <m:r>
-                <w:rPr>
-                  <w:rFonts w:ascii="Cambria Math" w:hAnsi="Cambria Math"/>
-                  <w:sz w:val="28"/>
-                  <w:szCs w:val="28"/>
-                </w:rPr>
-                <m:t>#</m:t>
+                <m:t>,#</m:t>
               </m:r>
               <m:d>
                 <m:dPr>
@@ -6087,7 +6007,7 @@
     <w:p>
       <w:pPr>
         <w:rPr>
-          <w:rFonts w:ascii="Times New Roman" w:hAnsi="Times New Roman" w:hint="eastAsia"/>
+          <w:rFonts w:ascii="Times New Roman" w:hAnsi="Times New Roman"/>
           <w:i/>
           <w:sz w:val="28"/>
           <w:szCs w:val="28"/>
@@ -6693,15 +6613,7 @@
             <w:sz w:val="28"/>
             <w:szCs w:val="28"/>
           </w:rPr>
-          <m:t>ν</m:t>
-        </m:r>
-        <m:r>
-          <w:rPr>
-            <w:rFonts w:ascii="Cambria Math" w:hAnsi="Cambria Math"/>
-            <w:sz w:val="28"/>
-            <w:szCs w:val="28"/>
-          </w:rPr>
-          <m:t xml:space="preserve"> </m:t>
+          <m:t xml:space="preserve">ν </m:t>
         </m:r>
       </m:oMath>
       <w:r>
@@ -7270,15 +7182,7 @@
                   <w:sz w:val="28"/>
                   <w:szCs w:val="28"/>
                 </w:rPr>
-                <m:t>,</m:t>
-              </m:r>
-              <m:r>
-                <w:rPr>
-                  <w:rFonts w:ascii="Cambria Math" w:hAnsi="Cambria Math"/>
-                  <w:sz w:val="28"/>
-                  <w:szCs w:val="28"/>
-                </w:rPr>
-                <m:t>#</m:t>
+                <m:t>,#</m:t>
               </m:r>
               <m:d>
                 <m:dPr>
@@ -7345,7 +7249,7 @@
     <w:p>
       <w:pPr>
         <w:rPr>
-          <w:rFonts w:ascii="Times New Roman" w:hAnsi="Times New Roman" w:hint="eastAsia"/>
+          <w:rFonts w:ascii="Times New Roman" w:hAnsi="Times New Roman"/>
           <w:sz w:val="28"/>
           <w:szCs w:val="28"/>
         </w:rPr>
@@ -7915,15 +7819,7 @@
                       <w:sz w:val="28"/>
                       <w:szCs w:val="28"/>
                     </w:rPr>
-                    <m:t>5.59</m:t>
-                  </m:r>
-                  <m:r>
-                    <w:rPr>
-                      <w:rFonts w:ascii="Cambria Math" w:hAnsi="Cambria Math"/>
-                      <w:sz w:val="28"/>
-                      <w:szCs w:val="28"/>
-                    </w:rPr>
-                    <m:t>2</m:t>
+                    <m:t>5.592</m:t>
                   </m:r>
                 </m:num>
                 <m:den>
@@ -8442,15 +8338,7 @@
                       <w:sz w:val="28"/>
                       <w:szCs w:val="28"/>
                     </w:rPr>
-                    <m:t>7.36</m:t>
-                  </m:r>
-                  <m:r>
-                    <w:rPr>
-                      <w:rFonts w:ascii="Cambria Math" w:hAnsi="Cambria Math"/>
-                      <w:sz w:val="28"/>
-                      <w:szCs w:val="28"/>
-                    </w:rPr>
-                    <m:t>7</m:t>
+                    <m:t>7.367</m:t>
                   </m:r>
                 </m:num>
                 <m:den>
@@ -8552,7 +8440,7 @@
     <w:p>
       <w:pPr>
         <w:rPr>
-          <w:rFonts w:ascii="Times New Roman" w:hAnsi="Times New Roman" w:hint="eastAsia"/>
+          <w:rFonts w:ascii="Times New Roman" w:hAnsi="Times New Roman"/>
           <w:sz w:val="28"/>
           <w:szCs w:val="28"/>
         </w:rPr>
@@ -8816,7 +8704,6 @@
                           </m:r>
                         </m:e>
                         <m:sub>
-                          <w:bookmarkStart w:id="3" w:name="_GoBack"/>
                           <m:r>
                             <m:rPr>
                               <m:sty m:val="p"/>
@@ -8828,7 +8715,6 @@
                             </w:rPr>
                             <m:t>w</m:t>
                           </m:r>
-                          <w:bookmarkEnd w:id="3"/>
                         </m:sub>
                       </m:sSub>
                     </m:sub>
@@ -8942,15 +8828,7 @@
                       <w:sz w:val="28"/>
                       <w:szCs w:val="28"/>
                     </w:rPr>
-                    <m:t>5.59</m:t>
-                  </m:r>
-                  <m:r>
-                    <w:rPr>
-                      <w:rFonts w:ascii="Cambria Math" w:hAnsi="Cambria Math"/>
-                      <w:sz w:val="28"/>
-                      <w:szCs w:val="28"/>
-                    </w:rPr>
-                    <m:t>2</m:t>
+                    <m:t>5.592</m:t>
                   </m:r>
                 </m:num>
                 <m:den>
@@ -9052,125 +8930,137 @@
     <w:p>
       <w:pPr>
         <w:rPr>
-          <w:rFonts w:ascii="Times New Roman" w:hAnsi="Times New Roman" w:hint="eastAsia"/>
-          <w:sz w:val="28"/>
-          <w:szCs w:val="28"/>
+          <w:rFonts w:ascii="Times New Roman" w:eastAsiaTheme="minorEastAsia" w:hAnsi="Times New Roman" w:hint="eastAsia"/>
+          <w:szCs w:val="21"/>
         </w:rPr>
       </w:pPr>
     </w:p>
     <w:p>
       <w:pPr>
         <w:rPr>
-          <w:rFonts w:ascii="Times New Roman" w:hAnsi="Times New Roman" w:hint="eastAsia"/>
-          <w:sz w:val="28"/>
-          <w:szCs w:val="28"/>
+          <w:rFonts w:ascii="Times New Roman" w:eastAsiaTheme="minorEastAsia" w:hAnsi="Times New Roman"/>
+          <w:szCs w:val="21"/>
+        </w:rPr>
+      </w:pPr>
+      <w:r>
+        <w:rPr>
+          <w:rFonts w:ascii="Times New Roman" w:eastAsiaTheme="minorEastAsia" w:hAnsi="Times New Roman"/>
+          <w:szCs w:val="21"/>
+        </w:rPr>
+        <w:t>要求：要有明确的计算</w:t>
+      </w:r>
+      <w:r>
+        <w:rPr>
+          <w:rFonts w:ascii="Times New Roman" w:eastAsiaTheme="minorEastAsia" w:hAnsi="Times New Roman"/>
+          <w:szCs w:val="21"/>
+        </w:rPr>
+        <w:t>过程</w:t>
+      </w:r>
+    </w:p>
+    <w:p>
+      <w:pPr>
+        <w:rPr>
+          <w:rFonts w:ascii="Times New Roman" w:eastAsiaTheme="minorEastAsia" w:hAnsi="Times New Roman"/>
+          <w:szCs w:val="21"/>
         </w:rPr>
       </w:pPr>
     </w:p>
     <w:p>
       <w:pPr>
         <w:rPr>
-          <w:rFonts w:ascii="Times New Roman" w:eastAsiaTheme="minorEastAsia" w:hAnsi="Times New Roman"/>
-          <w:szCs w:val="21"/>
+          <w:rFonts w:ascii="Times New Roman" w:hAnsi="Times New Roman" w:hint="eastAsia"/>
+          <w:b/>
+          <w:sz w:val="28"/>
+          <w:szCs w:val="28"/>
         </w:rPr>
       </w:pPr>
+      <w:r>
+        <w:rPr>
+          <w:rFonts w:ascii="Times New Roman" w:hAnsi="Times New Roman" w:hint="eastAsia"/>
+          <w:b/>
+          <w:sz w:val="28"/>
+          <w:szCs w:val="28"/>
+        </w:rPr>
+        <w:t>附录</w:t>
+      </w:r>
+      <w:r>
+        <w:rPr>
+          <w:rFonts w:ascii="Times New Roman" w:hAnsi="Times New Roman" w:hint="eastAsia"/>
+          <w:b/>
+          <w:sz w:val="28"/>
+          <w:szCs w:val="28"/>
+        </w:rPr>
+        <w:t xml:space="preserve"> </w:t>
+      </w:r>
+      <w:r>
+        <w:rPr>
+          <w:rFonts w:ascii="Times New Roman" w:hAnsi="Times New Roman"/>
+          <w:b/>
+          <w:sz w:val="28"/>
+          <w:szCs w:val="28"/>
+        </w:rPr>
+        <w:t xml:space="preserve"> </w:t>
+      </w:r>
+      <w:r>
+        <w:rPr>
+          <w:rFonts w:ascii="Times New Roman" w:hAnsi="Times New Roman" w:hint="eastAsia"/>
+          <w:b/>
+          <w:sz w:val="28"/>
+          <w:szCs w:val="28"/>
+        </w:rPr>
+        <w:t>实验数据和代码</w:t>
+      </w:r>
     </w:p>
     <w:p>
       <w:pPr>
-        <w:rPr>
-          <w:rFonts w:ascii="Times New Roman" w:eastAsiaTheme="minorEastAsia" w:hAnsi="Times New Roman"/>
-          <w:szCs w:val="21"/>
+        <w:ind w:firstLineChars="200" w:firstLine="560"/>
+        <w:rPr>
+          <w:rFonts w:ascii="Times New Roman" w:hAnsi="Times New Roman"/>
+          <w:sz w:val="28"/>
+          <w:szCs w:val="28"/>
         </w:rPr>
       </w:pPr>
+      <w:r>
+        <w:rPr>
+          <w:rFonts w:ascii="Times New Roman" w:hAnsi="Times New Roman" w:hint="eastAsia"/>
+          <w:sz w:val="28"/>
+          <w:szCs w:val="28"/>
+        </w:rPr>
+        <w:t>参见：</w:t>
+      </w:r>
+      <w:hyperlink r:id="rId15" w:history="1">
+        <w:r>
+          <w:rPr>
+            <w:rStyle w:val="affff5"/>
+            <w:rFonts w:ascii="Times New Roman" w:hAnsi="Times New Roman"/>
+            <w:sz w:val="28"/>
+            <w:szCs w:val="28"/>
+          </w:rPr>
+          <w:t>https://grwei.github.io/SJTU_2021-2022-1-MS3406/</w:t>
+        </w:r>
+      </w:hyperlink>
+      <w:r>
+        <w:rPr>
+          <w:rFonts w:ascii="Times New Roman" w:hAnsi="Times New Roman"/>
+          <w:sz w:val="28"/>
+          <w:szCs w:val="28"/>
+        </w:rPr>
+        <w:t>.</w:t>
+      </w:r>
+      <w:bookmarkStart w:id="3" w:name="_GoBack"/>
+      <w:bookmarkEnd w:id="3"/>
     </w:p>
     <w:p>
       <w:pPr>
         <w:rPr>
-          <w:rFonts w:ascii="Times New Roman" w:eastAsiaTheme="minorEastAsia" w:hAnsi="Times New Roman"/>
-          <w:szCs w:val="21"/>
+          <w:rFonts w:ascii="Times New Roman" w:hAnsi="Times New Roman" w:hint="eastAsia"/>
+          <w:sz w:val="28"/>
+          <w:szCs w:val="28"/>
         </w:rPr>
       </w:pPr>
     </w:p>
-    <w:p>
-      <w:pPr>
-        <w:rPr>
-          <w:rFonts w:ascii="Times New Roman" w:eastAsiaTheme="minorEastAsia" w:hAnsi="Times New Roman"/>
-          <w:szCs w:val="21"/>
-        </w:rPr>
-      </w:pPr>
-    </w:p>
-    <w:p>
-      <w:pPr>
-        <w:rPr>
-          <w:rFonts w:ascii="Times New Roman" w:eastAsiaTheme="minorEastAsia" w:hAnsi="Times New Roman"/>
-          <w:szCs w:val="21"/>
-        </w:rPr>
-      </w:pPr>
-    </w:p>
-    <w:p>
-      <w:pPr>
-        <w:rPr>
-          <w:rFonts w:ascii="Times New Roman" w:eastAsiaTheme="minorEastAsia" w:hAnsi="Times New Roman"/>
-          <w:szCs w:val="21"/>
-        </w:rPr>
-      </w:pPr>
-    </w:p>
-    <w:p>
-      <w:pPr>
-        <w:rPr>
-          <w:rFonts w:ascii="Times New Roman" w:eastAsiaTheme="minorEastAsia" w:hAnsi="Times New Roman"/>
-          <w:szCs w:val="21"/>
-        </w:rPr>
-      </w:pPr>
-    </w:p>
-    <w:p>
-      <w:pPr>
-        <w:rPr>
-          <w:rFonts w:ascii="Times New Roman" w:eastAsiaTheme="minorEastAsia" w:hAnsi="Times New Roman"/>
-          <w:szCs w:val="21"/>
-        </w:rPr>
-      </w:pPr>
-    </w:p>
-    <w:p>
-      <w:pPr>
-        <w:rPr>
-          <w:rFonts w:ascii="Times New Roman" w:eastAsiaTheme="minorEastAsia" w:hAnsi="Times New Roman"/>
-          <w:szCs w:val="21"/>
-        </w:rPr>
-      </w:pPr>
-    </w:p>
-    <w:p>
-      <w:pPr>
-        <w:rPr>
-          <w:rFonts w:ascii="Times New Roman" w:eastAsiaTheme="minorEastAsia" w:hAnsi="Times New Roman"/>
-          <w:szCs w:val="21"/>
-        </w:rPr>
-      </w:pPr>
-    </w:p>
-    <w:p>
-      <w:pPr>
-        <w:rPr>
-          <w:rFonts w:ascii="Times New Roman" w:eastAsiaTheme="minorEastAsia" w:hAnsi="Times New Roman"/>
-          <w:szCs w:val="21"/>
-        </w:rPr>
-      </w:pPr>
-      <w:r>
-        <w:rPr>
-          <w:rFonts w:ascii="Times New Roman" w:eastAsiaTheme="minorEastAsia" w:hAnsi="Times New Roman"/>
-          <w:szCs w:val="21"/>
-        </w:rPr>
-        <w:t>要求：要有明确的计算</w:t>
-      </w:r>
-      <w:r>
-        <w:rPr>
-          <w:rFonts w:ascii="Times New Roman" w:eastAsiaTheme="minorEastAsia" w:hAnsi="Times New Roman"/>
-          <w:szCs w:val="21"/>
-        </w:rPr>
-        <w:t>过程</w:t>
-      </w:r>
-    </w:p>
     <w:sectPr>
-      <w:footerReference w:type="first" r:id="rId15"/>
+      <w:footerReference w:type="first" r:id="rId16"/>
       <w:pgSz w:w="11906" w:h="16838"/>
       <w:pgMar w:top="1440" w:right="1800" w:bottom="1440" w:left="1800" w:header="851" w:footer="992" w:gutter="0"/>
       <w:pgNumType w:start="1"/>
@@ -9211,6 +9101,7 @@
         <w:docPartUnique/>
       </w:docPartObj>
     </w:sdtPr>
+    <w:sdtEndPr/>
     <w:sdtContent>
       <w:p>
         <w:pPr>
@@ -9257,6 +9148,7 @@
         <w:docPartUnique/>
       </w:docPartObj>
     </w:sdtPr>
+    <w:sdtEndPr/>
     <w:sdtContent>
       <w:p>
         <w:pPr>
@@ -11615,7 +11507,7 @@
     <w:unhideWhenUsed/>
     <w:rsid w:val="00F722E6"/>
     <w:pPr>
-      <w:ind w:leftChars="200" w:hangingChars="200" w:hanging="200"/>
+      <w:ind w:leftChars="200" w:left="200" w:hangingChars="200" w:hanging="200"/>
     </w:pPr>
   </w:style>
   <w:style w:type="paragraph" w:styleId="afff0">
@@ -12025,6 +11917,29 @@
     <w:rsid w:val="00F722E6"/>
     <w:rPr>
       <w:rFonts w:ascii="Calibri" w:eastAsia="宋体" w:hAnsi="Calibri" w:cs="Times New Roman"/>
+    </w:rPr>
+  </w:style>
+  <w:style w:type="character" w:styleId="affff5">
+    <w:name w:val="Hyperlink"/>
+    <w:basedOn w:val="a2"/>
+    <w:uiPriority w:val="99"/>
+    <w:unhideWhenUsed/>
+    <w:rsid w:val="00236E6B"/>
+    <w:rPr>
+      <w:color w:val="0563C1" w:themeColor="hyperlink"/>
+      <w:u w:val="single"/>
+    </w:rPr>
+  </w:style>
+  <w:style w:type="character" w:styleId="affff6">
+    <w:name w:val="Unresolved Mention"/>
+    <w:basedOn w:val="a2"/>
+    <w:uiPriority w:val="99"/>
+    <w:semiHidden/>
+    <w:unhideWhenUsed/>
+    <w:rsid w:val="00236E6B"/>
+    <w:rPr>
+      <w:color w:val="605E5C"/>
+      <w:shd w:val="clear" w:color="auto" w:fill="E1DFDD"/>
     </w:rPr>
   </w:style>
 </w:styles>
@@ -12296,7 +12211,7 @@
 </file>
 
 <file path=customXml/itemProps1.xml><?xml version="1.0" encoding="utf-8"?>
-<ds:datastoreItem xmlns:ds="http://schemas.openxmlformats.org/officeDocument/2006/customXml" ds:itemID="{D7927A28-DF12-4DF4-A9BB-CD7FA48A8909}">
+<ds:datastoreItem xmlns:ds="http://schemas.openxmlformats.org/officeDocument/2006/customXml" ds:itemID="{D817A14B-9D10-4CB6-BD18-DCBD3E6ECFB3}">
   <ds:schemaRefs>
     <ds:schemaRef ds:uri="http://schemas.openxmlformats.org/officeDocument/2006/bibliography"/>
   </ds:schemaRefs>
